--- a/BruceBCampbell_CV.docx
+++ b/BruceBCampbell_CV.docx
@@ -81,7 +81,7 @@
           <w:sz w:val="21"/>
           <w:szCs w:val="21"/>
         </w:rPr>
-        <w:t>(412)-</w:t>
+        <w:t>(</w:t>
       </w:r>
       <w:r>
         <w:rPr>
@@ -90,7 +90,7 @@
           <w:sz w:val="21"/>
           <w:szCs w:val="21"/>
         </w:rPr>
-        <w:t>918</w:t>
+        <w:t>919</w:t>
       </w:r>
       <w:r>
         <w:rPr>
@@ -99,7 +99,7 @@
           <w:sz w:val="21"/>
           <w:szCs w:val="21"/>
         </w:rPr>
-        <w:t>-</w:t>
+        <w:t>)-</w:t>
       </w:r>
       <w:r>
         <w:rPr>
@@ -108,7 +108,25 @@
           <w:sz w:val="21"/>
           <w:szCs w:val="21"/>
         </w:rPr>
-        <w:t>0323</w:t>
+        <w:t>808</w:t>
+      </w:r>
+      <w:r>
+        <w:rPr>
+          <w:rFonts w:ascii="Arial" w:hAnsi="Arial" w:cs="Arial"/>
+          <w:color w:val="000000"/>
+          <w:sz w:val="21"/>
+          <w:szCs w:val="21"/>
+        </w:rPr>
+        <w:t>-</w:t>
+      </w:r>
+      <w:r>
+        <w:rPr>
+          <w:rFonts w:ascii="Arial" w:hAnsi="Arial" w:cs="Arial"/>
+          <w:color w:val="000000"/>
+          <w:sz w:val="21"/>
+          <w:szCs w:val="21"/>
+        </w:rPr>
+        <w:t>8178</w:t>
       </w:r>
     </w:p>
     <w:p>
@@ -2495,8 +2513,6 @@
           <w:color w:val="000000"/>
         </w:rPr>
       </w:pPr>
-      <w:bookmarkStart w:id="0" w:name="_GoBack"/>
-      <w:bookmarkEnd w:id="0"/>
     </w:p>
     <w:p>
       <w:pPr>
@@ -2801,7 +2817,7 @@
           <w:sz w:val="21"/>
           <w:szCs w:val="21"/>
         </w:rPr>
-        <w:t xml:space="preserve"> (412)-</w:t>
+        <w:t xml:space="preserve"> </w:t>
       </w:r>
       <w:r>
         <w:rPr>
@@ -2810,7 +2826,7 @@
           <w:sz w:val="21"/>
           <w:szCs w:val="21"/>
         </w:rPr>
-        <w:t>918</w:t>
+        <w:t>(</w:t>
       </w:r>
       <w:r>
         <w:rPr>
@@ -2819,7 +2835,7 @@
           <w:sz w:val="21"/>
           <w:szCs w:val="21"/>
         </w:rPr>
-        <w:t>-</w:t>
+        <w:t>919</w:t>
       </w:r>
       <w:r>
         <w:rPr>
@@ -2828,8 +2844,37 @@
           <w:sz w:val="21"/>
           <w:szCs w:val="21"/>
         </w:rPr>
-        <w:t>0323</w:t>
-      </w:r>
+        <w:t>)-</w:t>
+      </w:r>
+      <w:r>
+        <w:rPr>
+          <w:rFonts w:ascii="Arial" w:hAnsi="Arial" w:cs="Arial"/>
+          <w:color w:val="000000"/>
+          <w:sz w:val="21"/>
+          <w:szCs w:val="21"/>
+        </w:rPr>
+        <w:t>808</w:t>
+      </w:r>
+      <w:r>
+        <w:rPr>
+          <w:rFonts w:ascii="Arial" w:hAnsi="Arial" w:cs="Arial"/>
+          <w:color w:val="000000"/>
+          <w:sz w:val="21"/>
+          <w:szCs w:val="21"/>
+        </w:rPr>
+        <w:t>-</w:t>
+      </w:r>
+      <w:r>
+        <w:rPr>
+          <w:rFonts w:ascii="Arial" w:hAnsi="Arial" w:cs="Arial"/>
+          <w:color w:val="000000"/>
+          <w:sz w:val="21"/>
+          <w:szCs w:val="21"/>
+        </w:rPr>
+        <w:t>8178</w:t>
+      </w:r>
+      <w:bookmarkStart w:id="0" w:name="_GoBack"/>
+      <w:bookmarkEnd w:id="0"/>
     </w:p>
     <w:p>
       <w:pPr>
